--- a/templates/no_tenant.docx
+++ b/templates/no_tenant.docx
@@ -4,40 +4,41 @@
   <w:body>
     <w:tbl>
       <w:tblPr>
-        <w:tblW w:w="9809" w:type="dxa"/>
+        <w:tblW w:w="10189" w:type="dxa"/>
         <w:tblInd w:w="114" w:type="dxa"/>
         <w:tblLayout w:type="fixed"/>
         <w:tblLook w:val="04A0" w:firstRow="1" w:lastRow="0" w:firstColumn="1" w:lastColumn="0" w:noHBand="0" w:noVBand="1"/>
       </w:tblPr>
       <w:tblGrid>
-        <w:gridCol w:w="6123"/>
-        <w:gridCol w:w="3686"/>
+        <w:gridCol w:w="6360"/>
+        <w:gridCol w:w="3829"/>
       </w:tblGrid>
       <w:tr>
         <w:trPr>
-          <w:trHeight w:val="2268"/>
+          <w:trHeight w:val="2398"/>
         </w:trPr>
         <w:tc>
           <w:tcPr>
-            <w:tcW w:w="6123" w:type="dxa"/>
+            <w:tcW w:w="6360" w:type="dxa"/>
           </w:tcPr>
           <w:tbl>
             <w:tblPr>
-              <w:tblW w:w="6982" w:type="dxa"/>
+              <w:tblW w:w="7252" w:type="dxa"/>
+              <w:tblInd w:w="5" w:type="dxa"/>
               <w:tblLayout w:type="fixed"/>
               <w:tblLook w:val="04A0" w:firstRow="1" w:lastRow="0" w:firstColumn="1" w:lastColumn="0" w:noHBand="0" w:noVBand="1"/>
             </w:tblPr>
             <w:tblGrid>
-              <w:gridCol w:w="2619"/>
-              <w:gridCol w:w="4363"/>
+              <w:gridCol w:w="2720"/>
+              <w:gridCol w:w="4532"/>
             </w:tblGrid>
             <w:tr>
               <w:trPr>
-                <w:trHeight w:val="1655"/>
+                <w:trHeight w:val="1749"/>
               </w:trPr>
               <w:tc>
                 <w:tcPr>
-                  <w:tcW w:w="2619" w:type="dxa"/>
+                  <w:tcW w:w="2720" w:type="dxa"/>
                   <w:shd w:val="clear" w:color="auto" w:fill="auto"/>
                 </w:tcPr>
                 <w:p>
@@ -176,7 +177,7 @@
               </w:tc>
               <w:tc>
                 <w:tcPr>
-                  <w:tcW w:w="4363" w:type="dxa"/>
+                  <w:tcW w:w="4532" w:type="dxa"/>
                   <w:shd w:val="clear" w:color="auto" w:fill="auto"/>
                 </w:tcPr>
                 <w:p>
@@ -247,7 +248,17 @@
                 <w:szCs w:val="20"/>
                 <w:lang w:eastAsia="ja-JP"/>
               </w:rPr>
-              <w:t>_____</w:t>
+              <w:t>____</w:t>
+            </w:r>
+            <w:proofErr w:type="gramStart"/>
+            <w:r>
+              <w:rPr>
+                <w:rFonts w:ascii="Arial" w:eastAsia="MS Mincho" w:hAnsi="Arial" w:cs="Arial"/>
+                <w:sz w:val="20"/>
+                <w:szCs w:val="20"/>
+                <w:lang w:eastAsia="ja-JP"/>
+              </w:rPr>
+              <w:t>_</w:t>
             </w:r>
             <w:r>
               <w:rPr>
@@ -256,8 +267,9 @@
                 <w:szCs w:val="20"/>
                 <w:lang w:val="en-US" w:eastAsia="ja-JP"/>
               </w:rPr>
-              <w:t xml:space="preserve">{{ </w:t>
+              <w:t>{</w:t>
             </w:r>
+            <w:proofErr w:type="gramEnd"/>
             <w:r>
               <w:rPr>
                 <w:rFonts w:ascii="Arial" w:eastAsia="MS Mincho" w:hAnsi="Arial" w:cs="Arial"/>
@@ -265,8 +277,19 @@
                 <w:szCs w:val="20"/>
                 <w:lang w:val="en-US" w:eastAsia="ja-JP"/>
               </w:rPr>
+              <w:t xml:space="preserve">{ </w:t>
+            </w:r>
+            <w:proofErr w:type="spellStart"/>
+            <w:r>
+              <w:rPr>
+                <w:rFonts w:ascii="Arial" w:eastAsia="MS Mincho" w:hAnsi="Arial" w:cs="Arial"/>
+                <w:sz w:val="20"/>
+                <w:szCs w:val="20"/>
+                <w:lang w:val="en-US" w:eastAsia="ja-JP"/>
+              </w:rPr>
               <w:t>notification_date</w:t>
             </w:r>
+            <w:proofErr w:type="spellEnd"/>
             <w:r>
               <w:rPr>
                 <w:rFonts w:ascii="Arial" w:eastAsia="MS Mincho" w:hAnsi="Arial" w:cs="Arial"/>
@@ -381,7 +404,7 @@
         </w:tc>
         <w:tc>
           <w:tcPr>
-            <w:tcW w:w="3686" w:type="dxa"/>
+            <w:tcW w:w="3829" w:type="dxa"/>
           </w:tcPr>
           <w:p>
             <w:pPr>
@@ -398,15 +421,6 @@
               </w:rPr>
               <w:t xml:space="preserve">Начальнику </w:t>
             </w:r>
-          </w:p>
-          <w:p>
-            <w:pPr>
-              <w:spacing w:line="276" w:lineRule="auto"/>
-              <w:rPr>
-                <w:b/>
-                <w:lang w:eastAsia="en-US"/>
-              </w:rPr>
-            </w:pPr>
             <w:r>
               <w:rPr>
                 <w:b/>
@@ -797,6 +811,7 @@
         </w:rPr>
         <w:t xml:space="preserve">{{ </w:t>
       </w:r>
+      <w:proofErr w:type="spellStart"/>
       <w:r>
         <w:rPr>
           <w:rFonts w:ascii="Times New Roman" w:hAnsi="Times New Roman" w:cs="Times New Roman"/>
@@ -806,6 +821,7 @@
         </w:rPr>
         <w:t>ams</w:t>
       </w:r>
+      <w:proofErr w:type="spellEnd"/>
       <w:r>
         <w:rPr>
           <w:rFonts w:ascii="Times New Roman" w:hAnsi="Times New Roman" w:cs="Times New Roman"/>
@@ -847,6 +863,7 @@
         </w:rPr>
         <w:t xml:space="preserve">{{ </w:t>
       </w:r>
+      <w:proofErr w:type="spellStart"/>
       <w:r>
         <w:rPr>
           <w:rFonts w:ascii="Times New Roman" w:hAnsi="Times New Roman" w:cs="Times New Roman"/>
@@ -856,6 +873,7 @@
         </w:rPr>
         <w:t>ams</w:t>
       </w:r>
+      <w:proofErr w:type="spellEnd"/>
       <w:r>
         <w:rPr>
           <w:rFonts w:ascii="Times New Roman" w:hAnsi="Times New Roman" w:cs="Times New Roman"/>
@@ -933,6 +951,7 @@
         </w:rPr>
         <w:t xml:space="preserve">{{ </w:t>
       </w:r>
+      <w:proofErr w:type="spellStart"/>
       <w:r>
         <w:rPr>
           <w:rFonts w:ascii="Times New Roman" w:hAnsi="Times New Roman" w:cs="Times New Roman"/>
@@ -942,13 +961,32 @@
         </w:rPr>
         <w:t>ams</w:t>
       </w:r>
-      <w:r>
-        <w:rPr>
-          <w:rFonts w:ascii="Times New Roman" w:hAnsi="Times New Roman" w:cs="Times New Roman"/>
-          <w:sz w:val="24"/>
-          <w:szCs w:val="24"/>
-        </w:rPr>
-        <w:t>_square }}</w:t>
+      <w:proofErr w:type="spellEnd"/>
+      <w:r>
+        <w:rPr>
+          <w:rFonts w:ascii="Times New Roman" w:hAnsi="Times New Roman" w:cs="Times New Roman"/>
+          <w:sz w:val="24"/>
+          <w:szCs w:val="24"/>
+        </w:rPr>
+        <w:t>_</w:t>
+      </w:r>
+      <w:proofErr w:type="spellStart"/>
+      <w:r>
+        <w:rPr>
+          <w:rFonts w:ascii="Times New Roman" w:hAnsi="Times New Roman" w:cs="Times New Roman"/>
+          <w:sz w:val="24"/>
+          <w:szCs w:val="24"/>
+        </w:rPr>
+        <w:t>square</w:t>
+      </w:r>
+      <w:proofErr w:type="spellEnd"/>
+      <w:r>
+        <w:rPr>
+          <w:rFonts w:ascii="Times New Roman" w:hAnsi="Times New Roman" w:cs="Times New Roman"/>
+          <w:sz w:val="24"/>
+          <w:szCs w:val="24"/>
+        </w:rPr>
+        <w:t xml:space="preserve"> }}</w:t>
       </w:r>
       <w:r>
         <w:rPr>
@@ -1099,7 +1137,21 @@
         <w:rPr>
           <w:b/>
         </w:rPr>
-        <w:t>АО «Русские Башни»                                                А.Г. Березин</w:t>
+        <w:t xml:space="preserve">АО «Русские </w:t>
+      </w:r>
+      <w:proofErr w:type="gramStart"/>
+      <w:r>
+        <w:rPr>
+          <w:b/>
+        </w:rPr>
+        <w:t xml:space="preserve">Башни»   </w:t>
+      </w:r>
+      <w:proofErr w:type="gramEnd"/>
+      <w:r>
+        <w:rPr>
+          <w:b/>
+        </w:rPr>
+        <w:t xml:space="preserve">                                             А.Г. Березин</w:t>
       </w:r>
     </w:p>
     <w:p>
@@ -1143,6 +1195,7 @@
           <w:lang w:val="en-US"/>
         </w:rPr>
       </w:pPr>
+      <w:proofErr w:type="spellStart"/>
       <w:r>
         <w:rPr>
           <w:sz w:val="20"/>
@@ -1150,6 +1203,7 @@
         </w:rPr>
         <w:t>Исп</w:t>
       </w:r>
+      <w:proofErr w:type="spellEnd"/>
       <w:r>
         <w:rPr>
           <w:sz w:val="20"/>
@@ -1158,6 +1212,7 @@
         </w:rPr>
         <w:t xml:space="preserve">. </w:t>
       </w:r>
+      <w:proofErr w:type="gramStart"/>
       <w:r>
         <w:rPr>
           <w:sz w:val="20"/>
@@ -1166,21 +1221,40 @@
         </w:rPr>
         <w:t xml:space="preserve">{{ </w:t>
       </w:r>
+      <w:proofErr w:type="spellStart"/>
       <w:r>
         <w:rPr>
           <w:sz w:val="20"/>
           <w:szCs w:val="20"/>
           <w:lang w:val="en-US"/>
         </w:rPr>
-        <w:t>user_nam</w:t>
-      </w:r>
+        <w:t>user</w:t>
+      </w:r>
+      <w:proofErr w:type="gramEnd"/>
       <w:r>
         <w:rPr>
           <w:sz w:val="20"/>
           <w:szCs w:val="20"/>
           <w:lang w:val="en-US"/>
         </w:rPr>
-        <w:t>e }}</w:t>
+        <w:t>_nam</w:t>
+      </w:r>
+      <w:r>
+        <w:rPr>
+          <w:sz w:val="20"/>
+          <w:szCs w:val="20"/>
+          <w:lang w:val="en-US"/>
+        </w:rPr>
+        <w:t>e</w:t>
+      </w:r>
+      <w:proofErr w:type="spellEnd"/>
+      <w:r>
+        <w:rPr>
+          <w:sz w:val="20"/>
+          <w:szCs w:val="20"/>
+          <w:lang w:val="en-US"/>
+        </w:rPr>
+        <w:t xml:space="preserve"> }}</w:t>
       </w:r>
     </w:p>
     <w:p>
@@ -1208,6 +1282,7 @@
         <w:t xml:space="preserve">: </w:t>
       </w:r>
       <w:hyperlink r:id="rId7" w:history="1">
+        <w:proofErr w:type="gramStart"/>
         <w:r>
           <w:rPr>
             <w:rStyle w:val="a3"/>
@@ -1215,7 +1290,37 @@
             <w:szCs w:val="20"/>
             <w:lang w:val="en-US"/>
           </w:rPr>
-          <w:t>{{ user_email }}</w:t>
+          <w:t xml:space="preserve">{{ </w:t>
+        </w:r>
+        <w:proofErr w:type="spellStart"/>
+        <w:r>
+          <w:rPr>
+            <w:rStyle w:val="a3"/>
+            <w:sz w:val="20"/>
+            <w:szCs w:val="20"/>
+            <w:lang w:val="en-US"/>
+          </w:rPr>
+          <w:t>user</w:t>
+        </w:r>
+        <w:proofErr w:type="gramEnd"/>
+        <w:r>
+          <w:rPr>
+            <w:rStyle w:val="a3"/>
+            <w:sz w:val="20"/>
+            <w:szCs w:val="20"/>
+            <w:lang w:val="en-US"/>
+          </w:rPr>
+          <w:t>_email</w:t>
+        </w:r>
+        <w:proofErr w:type="spellEnd"/>
+        <w:r>
+          <w:rPr>
+            <w:rStyle w:val="a3"/>
+            <w:sz w:val="20"/>
+            <w:szCs w:val="20"/>
+            <w:lang w:val="en-US"/>
+          </w:rPr>
+          <w:t xml:space="preserve"> }}</w:t>
         </w:r>
       </w:hyperlink>
     </w:p>
@@ -1225,6 +1330,7 @@
           <w:lang w:val="en-US"/>
         </w:rPr>
       </w:pPr>
+      <w:proofErr w:type="gramStart"/>
       <w:r>
         <w:rPr>
           <w:sz w:val="20"/>
@@ -1239,24 +1345,35 @@
           <w:szCs w:val="20"/>
           <w:lang w:val="en-US"/>
         </w:rPr>
-        <w:t xml:space="preserve"> user</w:t>
-      </w:r>
+        <w:t xml:space="preserve"> </w:t>
+      </w:r>
+      <w:proofErr w:type="spellStart"/>
       <w:r>
         <w:rPr>
           <w:sz w:val="20"/>
           <w:szCs w:val="20"/>
           <w:lang w:val="en-US"/>
         </w:rPr>
-        <w:t>_</w:t>
-      </w:r>
+        <w:t>user</w:t>
+      </w:r>
+      <w:proofErr w:type="gramEnd"/>
       <w:r>
         <w:rPr>
           <w:sz w:val="20"/>
           <w:szCs w:val="20"/>
           <w:lang w:val="en-US"/>
         </w:rPr>
+        <w:t>_</w:t>
+      </w:r>
+      <w:r>
+        <w:rPr>
+          <w:sz w:val="20"/>
+          <w:szCs w:val="20"/>
+          <w:lang w:val="en-US"/>
+        </w:rPr>
         <w:t>phone</w:t>
       </w:r>
+      <w:proofErr w:type="spellEnd"/>
       <w:r>
         <w:rPr>
           <w:sz w:val="20"/>
